--- a/protocols_and_budget/Lindgren funnel trap fluid filtration protocol.docx
+++ b/protocols_and_budget/Lindgren funnel trap fluid filtration protocol.docx
@@ -204,6 +204,24 @@
       <w:pPr>
         <w:pStyle w:val="ListParagraph"/>
         <w:numPr>
+          <w:ilvl w:val="1"/>
+          <w:numId w:val="1"/>
+        </w:numPr>
+        <w:rPr>
+          <w:rFonts w:ascii="Times New Roman" w:hAnsi="Times New Roman" w:cs="Times New Roman (Body CS)"/>
+        </w:rPr>
+      </w:pPr>
+      <w:r>
+        <w:rPr>
+          <w:rFonts w:ascii="Times New Roman" w:hAnsi="Times New Roman" w:cs="Times New Roman (Body CS)"/>
+        </w:rPr>
+        <w:t>Funnel and pedestal (i.e., parts that are in contact with samples) should be bleach cleaned and autolcaved</w:t>
+      </w:r>
+    </w:p>
+    <w:p>
+      <w:pPr>
+        <w:pStyle w:val="ListParagraph"/>
+        <w:numPr>
           <w:ilvl w:val="0"/>
           <w:numId w:val="1"/>
         </w:numPr>
@@ -851,6 +869,7 @@
         <w:rPr>
           <w:rFonts w:ascii="Times New Roman" w:hAnsi="Times New Roman" w:cs="Times New Roman (Body CS)"/>
         </w:rPr>
+        <w:lastRenderedPageBreak/>
         <w:t>Using a new sterile serological pipette</w:t>
       </w:r>
       <w:r>
@@ -875,7 +894,6 @@
         <w:rPr>
           <w:rFonts w:ascii="Times New Roman" w:hAnsi="Times New Roman" w:cs="Times New Roman (Body CS)"/>
         </w:rPr>
-        <w:lastRenderedPageBreak/>
         <w:t>We are currently testing volumes for reproducibility of species detection and reliability of DNA extraction/PCR.</w:t>
       </w:r>
     </w:p>
@@ -1947,7 +1965,7 @@
         <w:rFonts w:ascii="Times New Roman" w:eastAsiaTheme="minorHAnsi" w:hAnsi="Times New Roman" w:cs="Times New Roman" w:hint="default"/>
       </w:rPr>
     </w:lvl>
-    <w:lvl w:ilvl="1" w:tplc="04090003" w:tentative="1">
+    <w:lvl w:ilvl="1" w:tplc="04090003">
       <w:start w:val="1"/>
       <w:numFmt w:val="bullet"/>
       <w:lvlText w:val="o"/>
